--- a/docs/delivrable/NOTICE TUTEUR IUT COMPLET.docx
+++ b/docs/delivrable/NOTICE TUTEUR IUT COMPLET.docx
@@ -29,7 +29,7 @@
           <w:color w:val="555555"/>
           <w:u w:val="single"/>
         </w:rPr>
-        <w:t>Entreprise</w:t>
+        <w:t>IUT</w:t>
       </w:r>
     </w:p>
     <w:p>
@@ -60,7 +60,7 @@
           <w:rFonts w:ascii="Open Sans" w:hAnsi="Open Sans" w:cs="Open Sans"/>
           <w:i/>
         </w:rPr>
-        <w:t>entreprise</w:t>
+        <w:t>IUT</w:t>
       </w:r>
       <w:r>
         <w:rPr>
@@ -146,15 +146,11 @@
         <w:jc w:val="both"/>
         <w:rPr>
           <w:rFonts w:ascii="Open Sans" w:hAnsi="Open Sans" w:cs="Open Sans"/>
-          <w:noProof/>
-          <w:lang w:eastAsia="fr-FR"/>
-        </w:rPr>
-      </w:pPr>
-      <w:r>
-        <w:rPr>
-          <w:rFonts w:ascii="Open Sans" w:hAnsi="Open Sans" w:cs="Open Sans"/>
-          <w:noProof/>
-          <w:lang w:eastAsia="fr-FR"/>
+        </w:rPr>
+      </w:pPr>
+      <w:r>
+        <w:rPr>
+          <w:rFonts w:ascii="Open Sans" w:hAnsi="Open Sans" w:cs="Open Sans"/>
         </w:rPr>
         <w:pict>
           <v:shapetype id="_x0000_t75" coordsize="21600,21600" o:spt="75" o:preferrelative="t" path="m@4@5l@4@11@9@11@9@5xe" filled="f" stroked="f">
@@ -176,8 +172,8 @@
             <v:path o:extrusionok="f" gradientshapeok="t" o:connecttype="rect"/>
             <o:lock v:ext="edit" aspectratio="t"/>
           </v:shapetype>
-          <v:shape id="_x0000_i1074" type="#_x0000_t75" style="width:453.05pt;height:220.1pt">
-            <v:imagedata r:id="rId6" o:title="accueilTE"/>
+          <v:shape id="_x0000_i1025" type="#_x0000_t75" style="width:453.3pt;height:219.15pt">
+            <v:imagedata r:id="rId5" o:title="accueilTI"/>
           </v:shape>
         </w:pict>
       </w:r>
@@ -187,37 +183,41 @@
         <w:jc w:val="both"/>
         <w:rPr>
           <w:rFonts w:ascii="Open Sans" w:hAnsi="Open Sans" w:cs="Open Sans"/>
-          <w:noProof/>
-          <w:lang w:eastAsia="fr-FR"/>
-        </w:rPr>
-      </w:pPr>
-    </w:p>
-    <w:p>
-      <w:pPr>
-        <w:jc w:val="both"/>
-        <w:rPr>
-          <w:rFonts w:ascii="Open Sans" w:hAnsi="Open Sans" w:cs="Open Sans"/>
-        </w:rPr>
-      </w:pPr>
-    </w:p>
-    <w:p>
-      <w:pPr>
-        <w:jc w:val="both"/>
-        <w:rPr>
-          <w:rFonts w:ascii="Open Sans" w:hAnsi="Open Sans" w:cs="Open Sans"/>
-        </w:rPr>
-      </w:pPr>
-      <w:r>
-        <w:rPr>
-          <w:rFonts w:ascii="Open Sans" w:hAnsi="Open Sans" w:cs="Open Sans"/>
-        </w:rPr>
-        <w:t>Sur la page d’accueil, différentes options s’offrent à vous. Tout d’abord une statistique sur le taux de réponses au questionnaire vous est présenté. De plus, une option multi-langue vous permettant de changer la langue du site (français, anglais, allemand, espagnol, japonais) vous est accessible en cliquant sur le petit globe à côté de votre nom.</w:t>
-      </w:r>
-      <w:r>
-        <w:rPr>
-          <w:rFonts w:ascii="Open Sans" w:hAnsi="Open Sans" w:cs="Open Sans"/>
-        </w:rPr>
-        <w:t xml:space="preserve"> Une petite carte indiquant la météo de votre ville (si cette dernière est renseignée dans votre profil) est visible.</w:t>
+        </w:rPr>
+      </w:pPr>
+    </w:p>
+    <w:p>
+      <w:pPr>
+        <w:jc w:val="both"/>
+        <w:rPr>
+          <w:rFonts w:ascii="Open Sans" w:hAnsi="Open Sans" w:cs="Open Sans"/>
+        </w:rPr>
+      </w:pPr>
+    </w:p>
+    <w:p>
+      <w:pPr>
+        <w:jc w:val="both"/>
+        <w:rPr>
+          <w:rFonts w:ascii="Open Sans" w:hAnsi="Open Sans" w:cs="Open Sans"/>
+        </w:rPr>
+      </w:pPr>
+      <w:r>
+        <w:rPr>
+          <w:rFonts w:ascii="Open Sans" w:hAnsi="Open Sans" w:cs="Open Sans"/>
+        </w:rPr>
+        <w:t>Sur la page d’accueil, différentes options s’offrent à vous</w:t>
+      </w:r>
+      <w:r>
+        <w:rPr>
+          <w:rFonts w:ascii="Open Sans" w:hAnsi="Open Sans" w:cs="Open Sans"/>
+        </w:rPr>
+        <w:t>. Tout d’abord une statistique sur le taux de réponses au questionnaire vous est présenté. De plus, une option multi-langue vous permettant de changer la langue du site (français, anglais, allemand, espagnol, japonais) vous est accessible en cliquant sur le petit globe à côté de votre nom.</w:t>
+      </w:r>
+      <w:r>
+        <w:rPr>
+          <w:rFonts w:ascii="Open Sans" w:hAnsi="Open Sans" w:cs="Open Sans"/>
+        </w:rPr>
+        <w:t xml:space="preserve"> Une petite carte indiquant la météo de votre ville (si cette dernière est renseignée dans votre profil) est visible. </w:t>
       </w:r>
       <w:r>
         <w:rPr>
@@ -246,19 +246,11 @@
           <w:rFonts w:ascii="Open Sans" w:hAnsi="Open Sans" w:cs="Open Sans"/>
         </w:rPr>
         <w:pict>
-          <v:shape id="_x0000_i1070" type="#_x0000_t75" style="width:453.75pt;height:230.95pt">
-            <v:imagedata r:id="rId7" o:title="COMPTETE"/>
+          <v:shape id="_x0000_i1026" type="#_x0000_t75" style="width:452.65pt;height:231.05pt">
+            <v:imagedata r:id="rId6" o:title="modifPROFIL"/>
           </v:shape>
         </w:pict>
       </w:r>
-    </w:p>
-    <w:p>
-      <w:pPr>
-        <w:jc w:val="both"/>
-        <w:rPr>
-          <w:rFonts w:ascii="Open Sans" w:hAnsi="Open Sans" w:cs="Open Sans"/>
-        </w:rPr>
-      </w:pPr>
     </w:p>
     <w:p>
       <w:pPr>
@@ -287,8 +279,121 @@
           <w:highlight w:val="lightGray"/>
           <w:u w:val="single"/>
         </w:rPr>
-        <w:t xml:space="preserve">Liste des </w:t>
-      </w:r>
+        <w:t>Liste des étudiants</w:t>
+      </w:r>
+    </w:p>
+    <w:p>
+      <w:pPr>
+        <w:jc w:val="both"/>
+        <w:rPr>
+          <w:rFonts w:ascii="Open Sans" w:hAnsi="Open Sans" w:cs="Open Sans"/>
+          <w:b/>
+          <w:sz w:val="28"/>
+          <w:u w:val="single"/>
+        </w:rPr>
+      </w:pPr>
+    </w:p>
+    <w:p>
+      <w:pPr>
+        <w:jc w:val="both"/>
+        <w:rPr>
+          <w:rFonts w:ascii="Open Sans" w:hAnsi="Open Sans" w:cs="Open Sans"/>
+        </w:rPr>
+      </w:pPr>
+      <w:r>
+        <w:rPr>
+          <w:rFonts w:ascii="Open Sans" w:hAnsi="Open Sans" w:cs="Open Sans"/>
+        </w:rPr>
+        <w:t>Cette rubrique vous permet d’avoir une vision globale. En effet, vous pouvez accéder à la liste des étudiants, ainsi qu’à leur tuteur entreprise affilié. De plus, l’état du questionnaire est disponible, vous permettant ainsi de savoir si le tuteur entreprise à remplie ce dernier. Enfin, vous pouvez visionnez le questionnaire et ainsi accéder aux réponses et à la note du stagiaire. Si ce n’est dernier pas encore rempli, vous pouvez envoyer un rappel.</w:t>
+      </w:r>
+    </w:p>
+    <w:p>
+      <w:pPr>
+        <w:jc w:val="both"/>
+        <w:rPr>
+          <w:rFonts w:ascii="Open Sans" w:hAnsi="Open Sans" w:cs="Open Sans"/>
+        </w:rPr>
+      </w:pPr>
+    </w:p>
+    <w:p>
+      <w:pPr>
+        <w:jc w:val="both"/>
+        <w:rPr>
+          <w:rFonts w:ascii="Open Sans" w:hAnsi="Open Sans" w:cs="Open Sans"/>
+        </w:rPr>
+      </w:pPr>
+    </w:p>
+    <w:p>
+      <w:pPr>
+        <w:jc w:val="both"/>
+        <w:rPr>
+          <w:rFonts w:ascii="Open Sans" w:hAnsi="Open Sans" w:cs="Open Sans"/>
+        </w:rPr>
+      </w:pPr>
+      <w:r>
+        <w:rPr>
+          <w:rFonts w:ascii="Open Sans" w:hAnsi="Open Sans" w:cs="Open Sans"/>
+          <w:noProof/>
+          <w:lang w:eastAsia="fr-FR"/>
+        </w:rPr>
+        <w:drawing>
+          <wp:inline distT="0" distB="0" distL="0" distR="0">
+            <wp:extent cx="5753735" cy="2673985"/>
+            <wp:effectExtent l="0" t="0" r="0" b="0"/>
+            <wp:docPr id="6" name="Picture 6" descr="C:\Users\nicol\AppData\Local\Microsoft\Windows\INetCacheContent.Word\LIST ETUD.PNG"/>
+            <wp:cNvGraphicFramePr>
+              <a:graphicFrameLocks xmlns:a="http://schemas.openxmlformats.org/drawingml/2006/main" noChangeAspect="1"/>
+            </wp:cNvGraphicFramePr>
+            <a:graphic xmlns:a="http://schemas.openxmlformats.org/drawingml/2006/main">
+              <a:graphicData uri="http://schemas.openxmlformats.org/drawingml/2006/picture">
+                <pic:pic xmlns:pic="http://schemas.openxmlformats.org/drawingml/2006/picture">
+                  <pic:nvPicPr>
+                    <pic:cNvPr id="0" name="Picture 10" descr="C:\Users\nicol\AppData\Local\Microsoft\Windows\INetCacheContent.Word\LIST ETUD.PNG"/>
+                    <pic:cNvPicPr>
+                      <a:picLocks noChangeAspect="1" noChangeArrowheads="1"/>
+                    </pic:cNvPicPr>
+                  </pic:nvPicPr>
+                  <pic:blipFill>
+                    <a:blip r:embed="rId7">
+                      <a:extLst>
+                        <a:ext uri="{28A0092B-C50C-407E-A947-70E740481C1C}">
+                          <a14:useLocalDpi xmlns:a14="http://schemas.microsoft.com/office/drawing/2010/main" val="0"/>
+                        </a:ext>
+                      </a:extLst>
+                    </a:blip>
+                    <a:srcRect/>
+                    <a:stretch>
+                      <a:fillRect/>
+                    </a:stretch>
+                  </pic:blipFill>
+                  <pic:spPr bwMode="auto">
+                    <a:xfrm>
+                      <a:off x="0" y="0"/>
+                      <a:ext cx="5753735" cy="2673985"/>
+                    </a:xfrm>
+                    <a:prstGeom prst="rect">
+                      <a:avLst/>
+                    </a:prstGeom>
+                    <a:noFill/>
+                    <a:ln>
+                      <a:noFill/>
+                    </a:ln>
+                  </pic:spPr>
+                </pic:pic>
+              </a:graphicData>
+            </a:graphic>
+          </wp:inline>
+        </w:drawing>
+      </w:r>
+    </w:p>
+    <w:p>
+      <w:pPr>
+        <w:jc w:val="both"/>
+        <w:rPr>
+          <w:rFonts w:ascii="Open Sans" w:hAnsi="Open Sans" w:cs="Open Sans"/>
+          <w:color w:val="242424"/>
+        </w:rPr>
+      </w:pPr>
       <w:r>
         <w:rPr>
           <w:rFonts w:ascii="Open Sans" w:hAnsi="Open Sans" w:cs="Open Sans"/>
@@ -297,7 +402,8 @@
           <w:highlight w:val="lightGray"/>
           <w:u w:val="single"/>
         </w:rPr>
-        <w:t>étudiants</w:t>
+        <w:lastRenderedPageBreak/>
+        <w:t>Questionnaire</w:t>
       </w:r>
     </w:p>
     <w:p>
@@ -322,50 +428,118 @@
         <w:rPr>
           <w:rFonts w:ascii="Open Sans" w:hAnsi="Open Sans" w:cs="Open Sans"/>
         </w:rPr>
-        <w:t>Cette rubrique vous permet d’avoir une vision globale. En effet, vous pouvez accéder à la liste des étudiants. De plus l’état du questionnaire est disponible, vous rappelant que ce dernier est à réaliser.</w:t>
-      </w:r>
-    </w:p>
-    <w:p>
-      <w:pPr>
-        <w:jc w:val="both"/>
-        <w:rPr>
-          <w:rFonts w:ascii="Open Sans" w:hAnsi="Open Sans" w:cs="Open Sans"/>
-        </w:rPr>
-      </w:pPr>
-    </w:p>
-    <w:p>
-      <w:pPr>
-        <w:jc w:val="both"/>
-        <w:rPr>
-          <w:rFonts w:ascii="Open Sans" w:hAnsi="Open Sans" w:cs="Open Sans"/>
-        </w:rPr>
-      </w:pPr>
-    </w:p>
-    <w:p>
-      <w:pPr>
-        <w:jc w:val="both"/>
-        <w:rPr>
-          <w:rFonts w:ascii="Open Sans" w:hAnsi="Open Sans" w:cs="Open Sans"/>
-        </w:rPr>
-      </w:pPr>
-      <w:r>
-        <w:rPr>
-          <w:rFonts w:ascii="Open Sans" w:hAnsi="Open Sans" w:cs="Open Sans"/>
+        <w:t xml:space="preserve">L’objectif de ce site est de permettre au tuteur entreprise de réaliser le questionnaire qui attribuera la note à votre stagiaire. De ce fait une page est prévue à cet effet. Accessible en cliquant sur l’élève en question (via la liste des étudiants), vous pourrez accéder au questionnaire. </w:t>
+      </w:r>
+    </w:p>
+    <w:p>
+      <w:pPr>
+        <w:jc w:val="both"/>
+        <w:rPr>
+          <w:rFonts w:ascii="Open Sans" w:hAnsi="Open Sans" w:cs="Open Sans"/>
+        </w:rPr>
+      </w:pPr>
+      <w:r>
+        <w:rPr>
+          <w:rFonts w:ascii="Open Sans" w:hAnsi="Open Sans" w:cs="Open Sans"/>
+        </w:rPr>
+        <w:t>Si vous désirez changer de langue, une option multi-langue est disponible.</w:t>
+      </w:r>
+    </w:p>
+    <w:p>
+      <w:pPr>
+        <w:jc w:val="both"/>
+        <w:rPr>
+          <w:rFonts w:ascii="Open Sans" w:hAnsi="Open Sans" w:cs="Open Sans"/>
+        </w:rPr>
+      </w:pPr>
+      <w:r>
+        <w:rPr>
+          <w:rFonts w:ascii="Open Sans" w:hAnsi="Open Sans" w:cs="Open Sans"/>
+        </w:rPr>
+        <w:t>Les informations de l’élève sont disponibles (numéro de téléphone, mail). Ces dernières sont interactives, en effet, si vous cliquez dessus, une fenêtre s’ouvrira vous permettant de le contacter si vous possédez un utilitaire de mail comme outlook ou thunderbird. Vous pouvez aussi accéder aux informations concernant le tuteur entreprise de l’élève qui vous donnera ses informations (vous permettant aussi de le contacter par mail ou téléphone).</w:t>
+      </w:r>
+    </w:p>
+    <w:p>
+      <w:pPr>
+        <w:jc w:val="both"/>
+        <w:rPr>
+          <w:rFonts w:ascii="Open Sans" w:hAnsi="Open Sans" w:cs="Open Sans"/>
+        </w:rPr>
+      </w:pPr>
+      <w:r>
+        <w:rPr>
+          <w:rFonts w:ascii="Open Sans" w:hAnsi="Open Sans" w:cs="Open Sans"/>
+        </w:rPr>
+        <w:t>A la suite de ces différentes informations se trouvera le questionnaire rempli, ou non, vous permettant ainsi d’accéder aux réponses qu’aura laissé le tuteur entreprise. Les réponses des questions sont décomposées en deux parties : tout d’abord la réponse à la question, puis un petit commentaire pour justifier cette dernière.</w:t>
+      </w:r>
+    </w:p>
+    <w:p>
+      <w:pPr>
+        <w:jc w:val="both"/>
+        <w:rPr>
+          <w:rFonts w:ascii="Open Sans" w:hAnsi="Open Sans" w:cs="Open Sans"/>
+        </w:rPr>
+      </w:pPr>
+    </w:p>
+    <w:p>
+      <w:pPr>
+        <w:jc w:val="both"/>
+        <w:rPr>
+          <w:rFonts w:ascii="Open Sans" w:hAnsi="Open Sans" w:cs="Open Sans"/>
+        </w:rPr>
+      </w:pPr>
+    </w:p>
+    <w:p>
+      <w:pPr>
+        <w:jc w:val="both"/>
+        <w:rPr>
+          <w:rFonts w:ascii="Open Sans" w:hAnsi="Open Sans" w:cs="Open Sans"/>
+        </w:rPr>
+      </w:pPr>
+      <w:r>
+        <w:rPr>
+          <w:rFonts w:ascii="Open Sans" w:hAnsi="Open Sans" w:cs="Open Sans"/>
+          <w:noProof/>
+          <w:lang w:eastAsia="fr-FR"/>
         </w:rPr>
         <w:pict>
-          <v:shape id="_x0000_i1071" type="#_x0000_t75" style="width:453.75pt;height:209.2pt">
-            <v:imagedata r:id="rId8" o:title="listTI"/>
+          <v:shape id="_x0000_i1027" type="#_x0000_t75" style="width:452.65pt;height:229.15pt">
+            <v:imagedata r:id="rId8" o:title="LIRE"/>
           </v:shape>
         </w:pict>
       </w:r>
-    </w:p>
-    <w:p>
-      <w:pPr>
-        <w:jc w:val="both"/>
-        <w:rPr>
-          <w:rFonts w:ascii="Open Sans" w:hAnsi="Open Sans" w:cs="Open Sans"/>
-        </w:rPr>
-      </w:pPr>
+      <w:bookmarkStart w:id="0" w:name="_GoBack"/>
+      <w:bookmarkEnd w:id="0"/>
+    </w:p>
+    <w:p>
+      <w:pPr>
+        <w:jc w:val="both"/>
+        <w:rPr>
+          <w:rFonts w:ascii="Open Sans" w:hAnsi="Open Sans" w:cs="Open Sans"/>
+        </w:rPr>
+      </w:pPr>
+    </w:p>
+    <w:p>
+      <w:pPr>
+        <w:jc w:val="both"/>
+        <w:rPr>
+          <w:rFonts w:ascii="Open Sans" w:hAnsi="Open Sans" w:cs="Open Sans"/>
+        </w:rPr>
+      </w:pPr>
+    </w:p>
+    <w:p>
+      <w:pPr>
+        <w:jc w:val="both"/>
+        <w:rPr>
+          <w:rFonts w:ascii="Open Sans" w:hAnsi="Open Sans" w:cs="Open Sans"/>
+        </w:rPr>
+      </w:pPr>
+      <w:r>
+        <w:rPr>
+          <w:rFonts w:ascii="Open Sans" w:hAnsi="Open Sans" w:cs="Open Sans"/>
+        </w:rPr>
+        <w:t>Après avoir visionner ce dernier, vous devez valider ce mail afin que la note du stagiaire lui soit attribué.</w:t>
+      </w:r>
     </w:p>
     <w:p>
       <w:pPr>
@@ -386,7 +560,8 @@
           <w:highlight w:val="lightGray"/>
           <w:u w:val="single"/>
         </w:rPr>
-        <w:t>Questionnaire</w:t>
+        <w:lastRenderedPageBreak/>
+        <w:t>Fil d’actualité</w:t>
       </w:r>
     </w:p>
     <w:p>
@@ -411,216 +586,55 @@
         <w:rPr>
           <w:rFonts w:ascii="Open Sans" w:hAnsi="Open Sans" w:cs="Open Sans"/>
         </w:rPr>
-        <w:t>L’</w:t>
-      </w:r>
-      <w:r>
-        <w:rPr>
-          <w:rFonts w:ascii="Open Sans" w:hAnsi="Open Sans" w:cs="Open Sans"/>
-        </w:rPr>
-        <w:t>objectif de ce site est de</w:t>
-      </w:r>
-      <w:r>
-        <w:rPr>
-          <w:rFonts w:ascii="Open Sans" w:hAnsi="Open Sans" w:cs="Open Sans"/>
-        </w:rPr>
-        <w:t xml:space="preserve"> permettre</w:t>
-      </w:r>
-      <w:r>
-        <w:rPr>
-          <w:rFonts w:ascii="Open Sans" w:hAnsi="Open Sans" w:cs="Open Sans"/>
-        </w:rPr>
-        <w:t xml:space="preserve"> au tuteur entreprise</w:t>
-      </w:r>
-      <w:r>
-        <w:rPr>
-          <w:rFonts w:ascii="Open Sans" w:hAnsi="Open Sans" w:cs="Open Sans"/>
-        </w:rPr>
-        <w:t xml:space="preserve"> de réaliser le questionnaire qui attribuera la note à votre stagiaire. De ce fait une page assez complète est prévue à cet effet.</w:t>
-      </w:r>
-      <w:r>
-        <w:rPr>
-          <w:rFonts w:ascii="Open Sans" w:hAnsi="Open Sans" w:cs="Open Sans"/>
-        </w:rPr>
-        <w:t xml:space="preserve"> Accessible en cliquant sur l’élève en question (via la liste des étudiants), vous pourrez accéder au questionnaire.</w:t>
-      </w:r>
-    </w:p>
-    <w:p>
-      <w:pPr>
-        <w:jc w:val="both"/>
-        <w:rPr>
-          <w:rFonts w:ascii="Open Sans" w:hAnsi="Open Sans" w:cs="Open Sans"/>
-        </w:rPr>
-      </w:pPr>
-      <w:r>
-        <w:rPr>
-          <w:rFonts w:ascii="Open Sans" w:hAnsi="Open Sans" w:cs="Open Sans"/>
-        </w:rPr>
-        <w:t>Si vous désirez changer de langue, une option multi-langue est disponible.</w:t>
-      </w:r>
-    </w:p>
-    <w:p>
-      <w:pPr>
-        <w:jc w:val="both"/>
-        <w:rPr>
-          <w:rFonts w:ascii="Open Sans" w:hAnsi="Open Sans" w:cs="Open Sans"/>
-        </w:rPr>
-      </w:pPr>
-      <w:r>
-        <w:rPr>
-          <w:rFonts w:ascii="Open Sans" w:hAnsi="Open Sans" w:cs="Open Sans"/>
-        </w:rPr>
-        <w:t xml:space="preserve">Les informations de l’élève sont disponibles (numéro de téléphone, mail). Ces dernières sont interactives, en effet, si vous cliquez dessus, une fenêtre s’ouvrira vous permettant de le contacter si vous possédez un utilitaire de mail comme </w:t>
-      </w:r>
-      <w:proofErr w:type="spellStart"/>
-      <w:r>
-        <w:rPr>
-          <w:rFonts w:ascii="Open Sans" w:hAnsi="Open Sans" w:cs="Open Sans"/>
-        </w:rPr>
-        <w:t>outlook</w:t>
-      </w:r>
-      <w:proofErr w:type="spellEnd"/>
-      <w:r>
-        <w:rPr>
-          <w:rFonts w:ascii="Open Sans" w:hAnsi="Open Sans" w:cs="Open Sans"/>
-        </w:rPr>
-        <w:t xml:space="preserve"> ou </w:t>
-      </w:r>
-      <w:proofErr w:type="spellStart"/>
-      <w:r>
-        <w:rPr>
-          <w:rFonts w:ascii="Open Sans" w:hAnsi="Open Sans" w:cs="Open Sans"/>
-        </w:rPr>
-        <w:t>thunderbird</w:t>
-      </w:r>
-      <w:proofErr w:type="spellEnd"/>
-      <w:r>
-        <w:rPr>
-          <w:rFonts w:ascii="Open Sans" w:hAnsi="Open Sans" w:cs="Open Sans"/>
-        </w:rPr>
-        <w:t>. Vous pouvez aussi accéder aux informations concernant le tuteur IUT de l’élève qui vous donnera ses informations (vous permettant aussi de le contacter par mail ou téléphone).</w:t>
-      </w:r>
-    </w:p>
-    <w:p>
-      <w:pPr>
-        <w:jc w:val="both"/>
-        <w:rPr>
-          <w:rFonts w:ascii="Open Sans" w:hAnsi="Open Sans" w:cs="Open Sans"/>
-        </w:rPr>
-      </w:pPr>
-      <w:r>
-        <w:rPr>
-          <w:rFonts w:ascii="Open Sans" w:hAnsi="Open Sans" w:cs="Open Sans"/>
-        </w:rPr>
-        <w:t>A la suite de ces différentes informations se trouv</w:t>
-      </w:r>
-      <w:r>
-        <w:rPr>
-          <w:rFonts w:ascii="Open Sans" w:hAnsi="Open Sans" w:cs="Open Sans"/>
-        </w:rPr>
-        <w:t xml:space="preserve">era le questionnaire vous permettant d’accéder aux </w:t>
-      </w:r>
-      <w:r>
-        <w:rPr>
-          <w:rFonts w:ascii="Open Sans" w:hAnsi="Open Sans" w:cs="Open Sans"/>
-        </w:rPr>
-        <w:t>questions et de le remplir</w:t>
-      </w:r>
-      <w:r>
-        <w:rPr>
-          <w:rFonts w:ascii="Open Sans" w:hAnsi="Open Sans" w:cs="Open Sans"/>
-        </w:rPr>
-        <w:t xml:space="preserve">. Les réponses des questions sont décomposées en deux parties : tout d’abord la réponse à la question, puis </w:t>
-      </w:r>
-      <w:r>
-        <w:rPr>
-          <w:rFonts w:ascii="Open Sans" w:hAnsi="Open Sans" w:cs="Open Sans"/>
-        </w:rPr>
-        <w:t>l’ajout d’un petit commentaire, ce qui permettra au tuteur IUT de comprendre votre choix.</w:t>
-      </w:r>
-    </w:p>
-    <w:p>
-      <w:pPr>
-        <w:jc w:val="both"/>
-        <w:rPr>
-          <w:rFonts w:ascii="Open Sans" w:hAnsi="Open Sans" w:cs="Open Sans"/>
-        </w:rPr>
-      </w:pPr>
-    </w:p>
-    <w:p>
-      <w:pPr>
-        <w:jc w:val="both"/>
-        <w:rPr>
-          <w:rFonts w:ascii="Open Sans" w:hAnsi="Open Sans" w:cs="Open Sans"/>
-        </w:rPr>
-      </w:pPr>
-    </w:p>
-    <w:p>
-      <w:pPr>
-        <w:jc w:val="both"/>
-        <w:rPr>
-          <w:rFonts w:ascii="Open Sans" w:hAnsi="Open Sans" w:cs="Open Sans"/>
-        </w:rPr>
-      </w:pPr>
-      <w:r>
-        <w:rPr>
-          <w:rFonts w:ascii="Open Sans" w:hAnsi="Open Sans" w:cs="Open Sans"/>
-        </w:rPr>
-        <w:pict>
-          <v:shape id="_x0000_i1072" type="#_x0000_t75" style="width:453.05pt;height:230.25pt">
-            <v:imagedata r:id="rId9" o:title="SUVEY"/>
-          </v:shape>
-        </w:pict>
-      </w:r>
-    </w:p>
-    <w:p>
-      <w:pPr>
-        <w:jc w:val="both"/>
-        <w:rPr>
-          <w:rFonts w:ascii="Open Sans" w:hAnsi="Open Sans" w:cs="Open Sans"/>
-        </w:rPr>
-      </w:pPr>
-    </w:p>
-    <w:p>
-      <w:pPr>
-        <w:jc w:val="both"/>
-        <w:rPr>
-          <w:rFonts w:ascii="Open Sans" w:hAnsi="Open Sans" w:cs="Open Sans"/>
-        </w:rPr>
-      </w:pPr>
-    </w:p>
-    <w:p>
-      <w:pPr>
-        <w:jc w:val="both"/>
-        <w:rPr>
-          <w:rFonts w:ascii="Open Sans" w:hAnsi="Open Sans" w:cs="Open Sans"/>
-        </w:rPr>
-      </w:pPr>
-    </w:p>
-    <w:p>
-      <w:pPr>
-        <w:jc w:val="both"/>
-        <w:rPr>
-          <w:rFonts w:ascii="Open Sans" w:hAnsi="Open Sans" w:cs="Open Sans"/>
-        </w:rPr>
-      </w:pPr>
-      <w:r>
-        <w:rPr>
-          <w:rFonts w:ascii="Open Sans" w:hAnsi="Open Sans" w:cs="Open Sans"/>
-        </w:rPr>
-        <w:lastRenderedPageBreak/>
-        <w:t xml:space="preserve">Une fois le </w:t>
-      </w:r>
-      <w:r>
-        <w:rPr>
-          <w:rFonts w:ascii="Open Sans" w:hAnsi="Open Sans" w:cs="Open Sans"/>
-        </w:rPr>
-        <w:t>questionnaire terminé, deux</w:t>
-      </w:r>
-      <w:r>
-        <w:rPr>
-          <w:rFonts w:ascii="Open Sans" w:hAnsi="Open Sans" w:cs="Open Sans"/>
-        </w:rPr>
-        <w:t xml:space="preserve"> choix vous sont proposés :</w:t>
+        <w:t>Dans cette section, vous pouvez voir les différents messages laissés par les autres utilisateurs du site. En effet, les tuteur</w:t>
+      </w:r>
+      <w:r>
+        <w:rPr>
+          <w:rFonts w:ascii="Open Sans" w:hAnsi="Open Sans" w:cs="Open Sans"/>
+        </w:rPr>
+        <w:t>s IUT ou les tuteurs entreprise</w:t>
+      </w:r>
+      <w:r>
+        <w:rPr>
+          <w:rFonts w:ascii="Open Sans" w:hAnsi="Open Sans" w:cs="Open Sans"/>
+        </w:rPr>
+        <w:t xml:space="preserve"> peuvent communiquer avec l’administrateur par message</w:t>
+      </w:r>
+      <w:r>
+        <w:rPr>
+          <w:rFonts w:ascii="Open Sans" w:hAnsi="Open Sans" w:cs="Open Sans"/>
+        </w:rPr>
+        <w:t>s</w:t>
+      </w:r>
+      <w:r>
+        <w:rPr>
+          <w:rFonts w:ascii="Open Sans" w:hAnsi="Open Sans" w:cs="Open Sans"/>
+        </w:rPr>
+        <w:t xml:space="preserve"> privé</w:t>
+      </w:r>
+      <w:r>
+        <w:rPr>
+          <w:rFonts w:ascii="Open Sans" w:hAnsi="Open Sans" w:cs="Open Sans"/>
+        </w:rPr>
+        <w:t>s</w:t>
+      </w:r>
+      <w:r>
+        <w:rPr>
+          <w:rFonts w:ascii="Open Sans" w:hAnsi="Open Sans" w:cs="Open Sans"/>
+        </w:rPr>
+        <w:t>, mais ces derniers peuvent poser des questions qui peuvent servir aux autres utilisateurs</w:t>
+      </w:r>
+      <w:r>
+        <w:rPr>
+          <w:rFonts w:ascii="Open Sans" w:hAnsi="Open Sans" w:cs="Open Sans"/>
+        </w:rPr>
+        <w:t xml:space="preserve"> et donc les partager en les postant sur le fil d’actualité (vous pouvez bien entendu voir l’heure ainsi que la date où le message a été posté). </w:t>
+      </w:r>
+      <w:r>
+        <w:rPr>
+          <w:rFonts w:ascii="Open Sans" w:hAnsi="Open Sans" w:cs="Open Sans"/>
+        </w:rPr>
+        <w:t>Plusieurs options sont possibles, notamment interagir avec les messages des autres utilisateurs :</w:t>
       </w:r>
     </w:p>
     <w:p>
@@ -639,25 +653,7 @@
         <w:rPr>
           <w:rFonts w:ascii="Open Sans" w:hAnsi="Open Sans" w:cs="Open Sans"/>
         </w:rPr>
-        <w:t>Enregistre</w:t>
-      </w:r>
-      <w:r>
-        <w:rPr>
-          <w:rFonts w:ascii="Open Sans" w:hAnsi="Open Sans" w:cs="Open Sans"/>
-        </w:rPr>
-        <w:t>r</w:t>
-      </w:r>
-      <w:r>
-        <w:rPr>
-          <w:rFonts w:ascii="Open Sans" w:hAnsi="Open Sans" w:cs="Open Sans"/>
-        </w:rPr>
-        <w:t xml:space="preserve"> votre travail, vous permettant </w:t>
-      </w:r>
-      <w:r>
-        <w:rPr>
-          <w:rFonts w:ascii="Open Sans" w:hAnsi="Open Sans" w:cs="Open Sans"/>
-        </w:rPr>
-        <w:t>de l’éditer plus tard</w:t>
+        <w:t>Aimer les messages (et voir qui a aimé)</w:t>
       </w:r>
       <w:r>
         <w:rPr>
@@ -682,13 +678,7 @@
         <w:rPr>
           <w:rFonts w:ascii="Open Sans" w:hAnsi="Open Sans" w:cs="Open Sans"/>
         </w:rPr>
-        <w:t>Envoyer</w:t>
-      </w:r>
-      <w:r>
-        <w:rPr>
-          <w:rFonts w:ascii="Open Sans" w:hAnsi="Open Sans" w:cs="Open Sans"/>
-        </w:rPr>
-        <w:t xml:space="preserve"> votre travail, le rendant ainsi impossible à modifier</w:t>
+        <w:t>Laisser un commentaire</w:t>
       </w:r>
       <w:r>
         <w:rPr>
@@ -708,19 +698,27 @@
         <w:rPr>
           <w:rFonts w:ascii="Open Sans" w:hAnsi="Open Sans" w:cs="Open Sans"/>
         </w:rPr>
-        <w:t xml:space="preserve">Votre questionnaire </w:t>
-      </w:r>
-      <w:r>
-        <w:rPr>
-          <w:rFonts w:ascii="Open Sans" w:hAnsi="Open Sans" w:cs="Open Sans"/>
-        </w:rPr>
-        <w:t>peut être</w:t>
-      </w:r>
-      <w:r>
-        <w:rPr>
-          <w:rFonts w:ascii="Open Sans" w:hAnsi="Open Sans" w:cs="Open Sans"/>
-        </w:rPr>
-        <w:t xml:space="preserve"> visible par le tuteur IUT de votre stagiaire, ainsi que par l’administrateur.</w:t>
+        <w:t>Pour avoir accès à cette fonction, vous devez bénéficier des droits (donnés par l’administrateur).</w:t>
+      </w:r>
+    </w:p>
+    <w:p>
+      <w:pPr>
+        <w:jc w:val="both"/>
+        <w:rPr>
+          <w:rFonts w:ascii="Open Sans" w:hAnsi="Open Sans" w:cs="Open Sans"/>
+        </w:rPr>
+      </w:pPr>
+      <w:r>
+        <w:rPr>
+          <w:rFonts w:ascii="Open Sans" w:hAnsi="Open Sans" w:cs="Open Sans"/>
+        </w:rPr>
+        <w:t>Vous pouvez vous aussi laisser des messages sur le fil d’</w:t>
+      </w:r>
+      <w:r>
+        <w:rPr>
+          <w:rFonts w:ascii="Open Sans" w:hAnsi="Open Sans" w:cs="Open Sans"/>
+        </w:rPr>
+        <w:t>actualité</w:t>
       </w:r>
       <w:r>
         <w:rPr>
@@ -732,185 +730,13 @@
         <w:rPr>
           <w:rFonts w:ascii="Open Sans" w:hAnsi="Open Sans" w:cs="Open Sans"/>
         </w:rPr>
-        <w:t xml:space="preserve"> </w:t>
-      </w:r>
-    </w:p>
-    <w:p>
-      <w:pPr>
-        <w:jc w:val="both"/>
-        <w:rPr>
-          <w:rFonts w:ascii="Open Sans" w:hAnsi="Open Sans" w:cs="Open Sans"/>
-        </w:rPr>
-      </w:pPr>
-      <w:r>
-        <w:rPr>
-          <w:rFonts w:ascii="Open Sans" w:hAnsi="Open Sans" w:cs="Open Sans"/>
-        </w:rPr>
-        <w:t>Suite à votre travail, le tuteur IUT recevra une notification lui indiquant que vous l’avez effectué, lui permettant de le valider.</w:t>
-      </w:r>
-    </w:p>
-    <w:p>
-      <w:pPr>
-        <w:jc w:val="both"/>
-        <w:rPr>
-          <w:rFonts w:ascii="Open Sans" w:hAnsi="Open Sans" w:cs="Open Sans"/>
-        </w:rPr>
-      </w:pPr>
-    </w:p>
-    <w:p>
-      <w:pPr>
-        <w:jc w:val="both"/>
-        <w:rPr>
-          <w:rFonts w:ascii="Open Sans" w:hAnsi="Open Sans" w:cs="Open Sans"/>
-        </w:rPr>
-      </w:pPr>
-      <w:r>
-        <w:rPr>
-          <w:rFonts w:ascii="Open Sans" w:hAnsi="Open Sans" w:cs="Open Sans"/>
-        </w:rPr>
-        <w:pict>
-          <v:shape id="_x0000_i1073" type="#_x0000_t75" style="width:453.05pt;height:229.6pt">
-            <v:imagedata r:id="rId10" o:title="LIRE"/>
-          </v:shape>
-        </w:pict>
-      </w:r>
-    </w:p>
-    <w:p>
-      <w:pPr>
-        <w:jc w:val="both"/>
-        <w:rPr>
-          <w:rFonts w:ascii="Open Sans" w:hAnsi="Open Sans" w:cs="Open Sans"/>
-        </w:rPr>
-      </w:pPr>
-    </w:p>
-    <w:p>
-      <w:pPr>
-        <w:jc w:val="both"/>
-        <w:rPr>
-          <w:rFonts w:ascii="Open Sans" w:hAnsi="Open Sans" w:cs="Open Sans"/>
-        </w:rPr>
-      </w:pPr>
-    </w:p>
-    <w:p>
-      <w:pPr>
-        <w:jc w:val="both"/>
-        <w:rPr>
-          <w:rFonts w:ascii="Open Sans" w:hAnsi="Open Sans" w:cs="Open Sans"/>
-          <w:b/>
-          <w:color w:val="242424"/>
-          <w:sz w:val="28"/>
-          <w:u w:val="single"/>
-        </w:rPr>
-      </w:pPr>
-      <w:r>
-        <w:rPr>
-          <w:rFonts w:ascii="Open Sans" w:hAnsi="Open Sans" w:cs="Open Sans"/>
-          <w:b/>
-          <w:sz w:val="28"/>
-          <w:highlight w:val="lightGray"/>
-          <w:u w:val="single"/>
-        </w:rPr>
-        <w:t>Fil d’actualité</w:t>
-      </w:r>
-    </w:p>
-    <w:p>
-      <w:pPr>
-        <w:jc w:val="both"/>
-        <w:rPr>
-          <w:rFonts w:ascii="Open Sans" w:hAnsi="Open Sans" w:cs="Open Sans"/>
-          <w:b/>
-          <w:sz w:val="28"/>
-          <w:u w:val="single"/>
-        </w:rPr>
-      </w:pPr>
-    </w:p>
-    <w:p>
-      <w:pPr>
-        <w:jc w:val="both"/>
-        <w:rPr>
-          <w:rFonts w:ascii="Open Sans" w:hAnsi="Open Sans" w:cs="Open Sans"/>
-        </w:rPr>
-      </w:pPr>
-      <w:r>
-        <w:rPr>
-          <w:rFonts w:ascii="Open Sans" w:hAnsi="Open Sans" w:cs="Open Sans"/>
-        </w:rPr>
-        <w:t>Dans cette section, vous pouvez voir les différents messages laissés par les autres utilisateurs du site. En effet, les tuteurs IUT ou les tuteurs entreprise peuvent communiquer avec l’administrateur par messages privés, mais ces derniers peuvent poser des questions qui peuvent servir aux autres utilisateurs et donc les partager en les postant sur le fil d’actualité (vous pouvez bien entendu voir l’heure ainsi que la date où le message a été posté). Plusieurs options sont possibles, notamment interagir avec les messages des autres utilisateurs :</w:t>
-      </w:r>
-    </w:p>
-    <w:p>
-      <w:pPr>
-        <w:pStyle w:val="ListParagraph"/>
-        <w:numPr>
-          <w:ilvl w:val="0"/>
-          <w:numId w:val="2"/>
-        </w:numPr>
-        <w:jc w:val="both"/>
-        <w:rPr>
-          <w:rFonts w:ascii="Open Sans" w:hAnsi="Open Sans" w:cs="Open Sans"/>
-        </w:rPr>
-      </w:pPr>
-      <w:r>
-        <w:rPr>
-          <w:rFonts w:ascii="Open Sans" w:hAnsi="Open Sans" w:cs="Open Sans"/>
-        </w:rPr>
-        <w:t>Aimer les messages (et voir qui a aimé) ;</w:t>
-      </w:r>
-    </w:p>
-    <w:p>
-      <w:pPr>
-        <w:pStyle w:val="ListParagraph"/>
-        <w:numPr>
-          <w:ilvl w:val="0"/>
-          <w:numId w:val="2"/>
-        </w:numPr>
-        <w:jc w:val="both"/>
-        <w:rPr>
-          <w:rFonts w:ascii="Open Sans" w:hAnsi="Open Sans" w:cs="Open Sans"/>
-        </w:rPr>
-      </w:pPr>
-      <w:r>
-        <w:rPr>
-          <w:rFonts w:ascii="Open Sans" w:hAnsi="Open Sans" w:cs="Open Sans"/>
-        </w:rPr>
-        <w:t>Laisser un commentaire.</w:t>
-      </w:r>
-    </w:p>
-    <w:p>
-      <w:pPr>
-        <w:jc w:val="both"/>
-        <w:rPr>
-          <w:rFonts w:ascii="Open Sans" w:hAnsi="Open Sans" w:cs="Open Sans"/>
-        </w:rPr>
-      </w:pPr>
-    </w:p>
-    <w:p>
-      <w:pPr>
-        <w:jc w:val="both"/>
-        <w:rPr>
-          <w:rFonts w:ascii="Open Sans" w:hAnsi="Open Sans" w:cs="Open Sans"/>
-        </w:rPr>
-      </w:pPr>
-      <w:r>
-        <w:rPr>
-          <w:rFonts w:ascii="Open Sans" w:hAnsi="Open Sans" w:cs="Open Sans"/>
-        </w:rPr>
-        <w:lastRenderedPageBreak/>
-        <w:t>Pour avoir accès à cette fonction, vous devez bénéficier des droits (donnés par l’administrateur).</w:t>
-      </w:r>
-    </w:p>
-    <w:p>
-      <w:pPr>
-        <w:jc w:val="both"/>
-        <w:rPr>
-          <w:rFonts w:ascii="Open Sans" w:hAnsi="Open Sans" w:cs="Open Sans"/>
-        </w:rPr>
-      </w:pPr>
-      <w:r>
-        <w:rPr>
-          <w:rFonts w:ascii="Open Sans" w:hAnsi="Open Sans" w:cs="Open Sans"/>
-        </w:rPr>
-        <w:t>Vous pouvez, vous aussi, laisser des messages sur le fil d’actualité via cette zone.</w:t>
+        <w:t>via</w:t>
+      </w:r>
+      <w:r>
+        <w:rPr>
+          <w:rFonts w:ascii="Open Sans" w:hAnsi="Open Sans" w:cs="Open Sans"/>
+        </w:rPr>
+        <w:t xml:space="preserve"> cette zone.</w:t>
       </w:r>
     </w:p>
     <w:p>
@@ -943,7 +769,7 @@
           <w:lang w:eastAsia="fr-FR"/>
         </w:rPr>
         <w:drawing>
-          <wp:inline distT="0" distB="0" distL="0" distR="0" wp14:anchorId="06F658FF" wp14:editId="33C0EEED">
+          <wp:inline distT="0" distB="0" distL="0" distR="0">
             <wp:extent cx="5753100" cy="2552700"/>
             <wp:effectExtent l="0" t="0" r="0" b="0"/>
             <wp:docPr id="1" name="Picture 1" descr="timeline"/>
@@ -960,7 +786,7 @@
                     </pic:cNvPicPr>
                   </pic:nvPicPr>
                   <pic:blipFill>
-                    <a:blip r:embed="rId11" cstate="print">
+                    <a:blip r:embed="rId9" cstate="print">
                       <a:extLst>
                         <a:ext uri="{28A0092B-C50C-407E-A947-70E740481C1C}">
                           <a14:useLocalDpi xmlns:a14="http://schemas.microsoft.com/office/drawing/2010/main" val="0"/>
@@ -1010,38 +836,74 @@
     </w:p>
     <w:p>
       <w:pPr>
-        <w:jc w:val="both"/>
-        <w:rPr>
-          <w:rFonts w:ascii="Open Sans" w:hAnsi="Open Sans" w:cs="Open Sans"/>
-        </w:rPr>
-      </w:pPr>
-      <w:r>
-        <w:rPr>
-          <w:rFonts w:ascii="Open Sans" w:hAnsi="Open Sans" w:cs="Open Sans"/>
-        </w:rPr>
-        <w:t>Vous avez plusieurs possibilités pour vos messages. En effet, la base de ce dernier sera un texte mais vous pouvez aussi rajouter une image qui sera affichée sur le fil d’actualité, ou alors un document qui sera, quant à lui, à télécharger pour les autres utilisateurs (les ajouts sont à faire en appuyant sur l’icône « + » en vert.</w:t>
-      </w:r>
-    </w:p>
-    <w:p>
-      <w:pPr>
-        <w:jc w:val="both"/>
-        <w:rPr>
-          <w:rFonts w:ascii="Open Sans" w:hAnsi="Open Sans" w:cs="Open Sans"/>
-        </w:rPr>
-      </w:pPr>
-    </w:p>
-    <w:p>
-      <w:pPr>
-        <w:jc w:val="both"/>
-        <w:rPr>
-          <w:rFonts w:ascii="Open Sans" w:hAnsi="Open Sans" w:cs="Open Sans"/>
-        </w:rPr>
-      </w:pPr>
-      <w:r>
-        <w:rPr>
-          <w:rFonts w:ascii="Open Sans" w:hAnsi="Open Sans" w:cs="Open Sans"/>
-        </w:rPr>
-        <w:t>Si une erreur se trouve dans le message posté ou s’il n’est plus d’actualité, vous pouvez le supprimer avec l’option « Supprimer ».</w:t>
+        <w:spacing w:after="0"/>
+        <w:jc w:val="both"/>
+        <w:rPr>
+          <w:rFonts w:ascii="Open Sans" w:hAnsi="Open Sans" w:cs="Open Sans"/>
+        </w:rPr>
+      </w:pPr>
+      <w:r>
+        <w:rPr>
+          <w:rFonts w:ascii="Open Sans" w:hAnsi="Open Sans" w:cs="Open Sans"/>
+        </w:rPr>
+        <w:t>Vous avez plusieurs possibilités pour vos messages. En effet, la base de ce dernier sera un texte, mais vous pouvez aussi rajouter une image qui sera affiché</w:t>
+      </w:r>
+      <w:r>
+        <w:rPr>
+          <w:rFonts w:ascii="Open Sans" w:hAnsi="Open Sans" w:cs="Open Sans"/>
+        </w:rPr>
+        <w:t>e</w:t>
+      </w:r>
+      <w:r>
+        <w:rPr>
+          <w:rFonts w:ascii="Open Sans" w:hAnsi="Open Sans" w:cs="Open Sans"/>
+        </w:rPr>
+        <w:t xml:space="preserve"> sur le fil d’actualité, ou alors un document qui sera </w:t>
+      </w:r>
+      <w:r>
+        <w:rPr>
+          <w:rFonts w:ascii="Open Sans" w:hAnsi="Open Sans" w:cs="Open Sans"/>
+        </w:rPr>
+        <w:t>à</w:t>
+      </w:r>
+      <w:r>
+        <w:rPr>
+          <w:rFonts w:ascii="Open Sans" w:hAnsi="Open Sans" w:cs="Open Sans"/>
+        </w:rPr>
+        <w:t xml:space="preserve"> télécharger pa</w:t>
+      </w:r>
+      <w:r>
+        <w:rPr>
+          <w:rFonts w:ascii="Open Sans" w:hAnsi="Open Sans" w:cs="Open Sans"/>
+        </w:rPr>
+        <w:t>r les autres utilisateurs (les ajouts sont à faire en appuyant sur l’icône « + » en vert.</w:t>
+      </w:r>
+    </w:p>
+    <w:p>
+      <w:pPr>
+        <w:spacing w:after="0"/>
+        <w:jc w:val="both"/>
+        <w:rPr>
+          <w:rFonts w:ascii="Open Sans" w:hAnsi="Open Sans" w:cs="Open Sans"/>
+        </w:rPr>
+      </w:pPr>
+      <w:r>
+        <w:rPr>
+          <w:rFonts w:ascii="Open Sans" w:hAnsi="Open Sans" w:cs="Open Sans"/>
+        </w:rPr>
+        <w:t>Si une erreur se trouve dans le message posté</w:t>
+      </w:r>
+      <w:r>
+        <w:rPr>
+          <w:rFonts w:ascii="Open Sans" w:hAnsi="Open Sans" w:cs="Open Sans"/>
+        </w:rPr>
+        <w:t xml:space="preserve"> ou s’il</w:t>
+      </w:r>
+      <w:r>
+        <w:rPr>
+          <w:rFonts w:ascii="Open Sans" w:hAnsi="Open Sans" w:cs="Open Sans"/>
+        </w:rPr>
+        <w:t xml:space="preserve"> n’est plus d’actualité, vous pouvez le supprimer avec l’option « Supprimer ».</w:t>
       </w:r>
     </w:p>
     <w:p>
@@ -1050,28 +912,7 @@
         <w:rPr>
           <w:rFonts w:ascii="Open Sans" w:hAnsi="Open Sans" w:cs="Open Sans"/>
           <w:b/>
-          <w:sz w:val="28"/>
-          <w:u w:val="single"/>
-        </w:rPr>
-      </w:pPr>
-    </w:p>
-    <w:p>
-      <w:pPr>
-        <w:jc w:val="both"/>
-        <w:rPr>
-          <w:rFonts w:ascii="Open Sans" w:hAnsi="Open Sans" w:cs="Open Sans"/>
-          <w:b/>
-          <w:sz w:val="28"/>
-          <w:u w:val="single"/>
-        </w:rPr>
-      </w:pPr>
-    </w:p>
-    <w:p>
-      <w:pPr>
-        <w:jc w:val="both"/>
-        <w:rPr>
-          <w:rFonts w:ascii="Open Sans" w:hAnsi="Open Sans" w:cs="Open Sans"/>
-          <w:b/>
+          <w:color w:val="242424"/>
           <w:sz w:val="28"/>
           <w:u w:val="single"/>
         </w:rPr>
@@ -1084,6 +925,7 @@
           <w:highlight w:val="lightGray"/>
           <w:u w:val="single"/>
         </w:rPr>
+        <w:lastRenderedPageBreak/>
         <w:t>Les messages</w:t>
       </w:r>
     </w:p>
@@ -1093,7 +935,6 @@
         <w:rPr>
           <w:rFonts w:ascii="Open Sans" w:hAnsi="Open Sans" w:cs="Open Sans"/>
           <w:b/>
-          <w:color w:val="242424"/>
           <w:sz w:val="28"/>
           <w:u w:val="single"/>
         </w:rPr>
@@ -1134,20 +975,13 @@
         <w:rPr>
           <w:rFonts w:ascii="Open Sans" w:hAnsi="Open Sans" w:cs="Open Sans"/>
         </w:rPr>
-        <w:t xml:space="preserve"> entre utilisateurs. En effet, un tuteur IUT et un tuteur entreprise ayant un stagiaire en commun peuvent avoir des informations à se communiquer (le déroulement du stage, les </w:t>
-      </w:r>
-      <w:r>
-        <w:rPr>
-          <w:rFonts w:ascii="Open Sans" w:hAnsi="Open Sans" w:cs="Open Sans"/>
-        </w:rPr>
-        <w:lastRenderedPageBreak/>
-        <w:t>pr</w:t>
-      </w:r>
-      <w:r>
-        <w:rPr>
-          <w:rFonts w:ascii="Open Sans" w:hAnsi="Open Sans" w:cs="Open Sans"/>
-        </w:rPr>
-        <w:t>oblèmes éventuels, etc.</w:t>
+        <w:t xml:space="preserve"> entre utilisateurs. En effet, un tuteur IUT et un tuteur entreprise ayant un stagiaire en commun peuvent avoir des informations à se communiquer (le déroulement du sta</w:t>
+      </w:r>
+      <w:r>
+        <w:rPr>
+          <w:rFonts w:ascii="Open Sans" w:hAnsi="Open Sans" w:cs="Open Sans"/>
+        </w:rPr>
+        <w:t>ge, les problèmes éventuels, etc.</w:t>
       </w:r>
       <w:r>
         <w:rPr>
@@ -1167,195 +1001,483 @@
         <w:rPr>
           <w:rFonts w:ascii="Open Sans" w:hAnsi="Open Sans" w:cs="Open Sans"/>
         </w:rPr>
-        <w:t>Les tuteurs entreprise sont soumis à certaines restrictions :</w:t>
-      </w:r>
-    </w:p>
-    <w:p>
-      <w:pPr>
-        <w:jc w:val="both"/>
-        <w:rPr>
-          <w:rFonts w:ascii="Open Sans" w:hAnsi="Open Sans" w:cs="Open Sans"/>
-        </w:rPr>
-      </w:pPr>
-      <w:r>
-        <w:rPr>
-          <w:rFonts w:ascii="Open Sans" w:hAnsi="Open Sans" w:cs="Open Sans"/>
-        </w:rPr>
-        <w:t>Les tute</w:t>
-      </w:r>
-      <w:r>
-        <w:rPr>
-          <w:rFonts w:ascii="Open Sans" w:hAnsi="Open Sans" w:cs="Open Sans"/>
-        </w:rPr>
-        <w:t xml:space="preserve">urs entreprise ne peuvent pas </w:t>
-      </w:r>
-      <w:r>
-        <w:rPr>
-          <w:rFonts w:ascii="Open Sans" w:hAnsi="Open Sans" w:cs="Open Sans"/>
-        </w:rPr>
-        <w:t>envoyer de messages entre eux, ils n’ont pas à discuter d’élèves n’ayant rien à voir les uns avec les autres. De plus, l’envoi de message à un tuteur IUT avec lequel ils n’ont aucun lien (un élève en commun) leur est impossible.</w:t>
-      </w:r>
-    </w:p>
-    <w:p>
-      <w:pPr>
-        <w:jc w:val="both"/>
-        <w:rPr>
-          <w:rFonts w:ascii="Open Sans" w:hAnsi="Open Sans" w:cs="Open Sans"/>
-        </w:rPr>
-      </w:pPr>
-      <w:r>
-        <w:rPr>
-          <w:rFonts w:ascii="Open Sans" w:hAnsi="Open Sans" w:cs="Open Sans"/>
-        </w:rPr>
-        <w:t>Enfin</w:t>
-      </w:r>
-      <w:r>
-        <w:rPr>
-          <w:rFonts w:ascii="Open Sans" w:hAnsi="Open Sans" w:cs="Open Sans"/>
-        </w:rPr>
-        <w:t>, le tuteur entreprise peut envoyer un message au tuteur IUT affilié à son stagiaire ainsi qu’à l’administrateur.</w:t>
-      </w:r>
-    </w:p>
-    <w:p>
-      <w:pPr>
-        <w:jc w:val="both"/>
-        <w:rPr>
-          <w:rFonts w:ascii="Open Sans" w:hAnsi="Open Sans" w:cs="Open Sans"/>
-          <w:i/>
-        </w:rPr>
-      </w:pPr>
-    </w:p>
-    <w:p>
-      <w:pPr>
-        <w:jc w:val="both"/>
-        <w:rPr>
-          <w:rFonts w:ascii="Open Sans" w:hAnsi="Open Sans" w:cs="Open Sans"/>
-          <w:i/>
-        </w:rPr>
-      </w:pPr>
-      <w:r>
-        <w:rPr>
-          <w:rFonts w:ascii="Open Sans" w:hAnsi="Open Sans" w:cs="Open Sans"/>
-          <w:i/>
-        </w:rPr>
-        <w:t>Envoi d’un mail</w:t>
-      </w:r>
-    </w:p>
-    <w:p>
-      <w:pPr>
-        <w:jc w:val="both"/>
-        <w:rPr>
-          <w:rFonts w:ascii="Open Sans" w:hAnsi="Open Sans" w:cs="Open Sans"/>
-          <w:i/>
-        </w:rPr>
-      </w:pPr>
-      <w:r>
-        <w:rPr>
-          <w:rFonts w:ascii="Open Sans" w:hAnsi="Open Sans" w:cs="Open Sans"/>
-          <w:i/>
-        </w:rPr>
-        <w:pict>
-          <v:shape id="_x0000_i1067" type="#_x0000_t75" style="width:453.75pt;height:230.25pt">
-            <v:imagedata r:id="rId12" o:title="envoimai"/>
-          </v:shape>
-        </w:pict>
-      </w:r>
-    </w:p>
-    <w:p>
-      <w:pPr>
-        <w:rPr>
-          <w:rFonts w:ascii="Open Sans" w:hAnsi="Open Sans" w:cs="Open Sans"/>
-          <w:i/>
-        </w:rPr>
-      </w:pPr>
-      <w:r>
-        <w:rPr>
-          <w:rFonts w:ascii="Open Sans" w:hAnsi="Open Sans" w:cs="Open Sans"/>
-          <w:i/>
-        </w:rPr>
-        <w:t>Lecture</w:t>
-      </w:r>
-      <w:r>
-        <w:rPr>
-          <w:rFonts w:ascii="Open Sans" w:hAnsi="Open Sans" w:cs="Open Sans"/>
-          <w:i/>
-        </w:rPr>
-        <w:t xml:space="preserve"> d’un mail</w:t>
-      </w:r>
-      <w:r>
-        <w:rPr>
-          <w:rFonts w:ascii="Open Sans" w:hAnsi="Open Sans" w:cs="Open Sans"/>
-          <w:i/>
-        </w:rPr>
-        <w:pict>
-          <v:shape id="_x0000_i1068" type="#_x0000_t75" style="width:453.75pt;height:230.25pt">
-            <v:imagedata r:id="rId13" o:title="lectmail"/>
-          </v:shape>
-        </w:pict>
-      </w:r>
-    </w:p>
-    <w:p>
-      <w:pPr>
-        <w:jc w:val="both"/>
-        <w:rPr>
-          <w:rFonts w:ascii="Open Sans" w:hAnsi="Open Sans" w:cs="Open Sans"/>
-          <w:i/>
-        </w:rPr>
-      </w:pPr>
-      <w:r>
-        <w:rPr>
-          <w:rFonts w:ascii="Open Sans" w:hAnsi="Open Sans" w:cs="Open Sans"/>
-          <w:i/>
-        </w:rPr>
-        <w:lastRenderedPageBreak/>
-        <w:t>Votre boîte de réception</w:t>
-      </w:r>
-    </w:p>
-    <w:p>
-      <w:pPr>
-        <w:jc w:val="both"/>
-        <w:rPr>
-          <w:rFonts w:ascii="Open Sans" w:hAnsi="Open Sans" w:cs="Open Sans"/>
-          <w:i/>
-        </w:rPr>
-      </w:pPr>
-      <w:r>
-        <w:rPr>
-          <w:rFonts w:ascii="Open Sans" w:hAnsi="Open Sans" w:cs="Open Sans"/>
-          <w:i/>
-        </w:rPr>
-        <w:pict>
-          <v:shape id="_x0000_i1069" type="#_x0000_t75" style="width:453.75pt;height:230.25pt">
-            <v:imagedata r:id="rId14" o:title="boiterecep"/>
-          </v:shape>
-        </w:pict>
-      </w:r>
-    </w:p>
-    <w:p>
-      <w:pPr>
-        <w:jc w:val="both"/>
-        <w:rPr>
-          <w:rFonts w:ascii="Open Sans" w:hAnsi="Open Sans" w:cs="Open Sans"/>
-          <w:i/>
-        </w:rPr>
-      </w:pPr>
-      <w:r>
+        <w:t>Attention : L</w:t>
+      </w:r>
+      <w:r>
+        <w:rPr>
+          <w:rFonts w:ascii="Open Sans" w:hAnsi="Open Sans" w:cs="Open Sans"/>
+        </w:rPr>
+        <w:t xml:space="preserve">es tuteurs IUT ne peuvent pas </w:t>
+      </w:r>
+      <w:r>
+        <w:rPr>
+          <w:rFonts w:ascii="Open Sans" w:hAnsi="Open Sans" w:cs="Open Sans"/>
+        </w:rPr>
+        <w:t xml:space="preserve">envoyer de messages aux </w:t>
+      </w:r>
+      <w:r>
+        <w:rPr>
+          <w:rFonts w:ascii="Open Sans" w:hAnsi="Open Sans" w:cs="Open Sans"/>
+        </w:rPr>
+        <w:t>tuteurs entreprise</w:t>
+      </w:r>
+      <w:r>
+        <w:rPr>
+          <w:rFonts w:ascii="Open Sans" w:hAnsi="Open Sans" w:cs="Open Sans"/>
+        </w:rPr>
+        <w:t xml:space="preserve"> avec lesquels ils n’ont pas d’élèves en commun.</w:t>
+      </w:r>
+      <w:r>
+        <w:rPr>
+          <w:rFonts w:ascii="Open Sans" w:hAnsi="Open Sans" w:cs="Open Sans"/>
+        </w:rPr>
+        <w:t xml:space="preserve"> </w:t>
+      </w:r>
+    </w:p>
+    <w:p>
+      <w:pPr>
+        <w:jc w:val="both"/>
+        <w:rPr>
+          <w:rFonts w:ascii="Open Sans" w:hAnsi="Open Sans" w:cs="Open Sans"/>
+        </w:rPr>
+      </w:pPr>
+      <w:r>
+        <w:rPr>
+          <w:rFonts w:ascii="Open Sans" w:hAnsi="Open Sans" w:cs="Open Sans"/>
+        </w:rPr>
+        <w:t>Outre cette restriction, le tuteur IUT peut envoyer un message à tous les autres utilisateurs du site (autres tuteur IUT, le tuteur entreprise affilié à son stagiaire, l’administrateur).</w:t>
+      </w:r>
+    </w:p>
+    <w:p>
+      <w:pPr>
+        <w:jc w:val="both"/>
+        <w:rPr>
+          <w:rFonts w:ascii="Open Sans" w:hAnsi="Open Sans" w:cs="Open Sans"/>
+        </w:rPr>
+      </w:pPr>
+    </w:p>
+    <w:p>
+      <w:pPr>
         <w:rPr>
           <w:rFonts w:ascii="Open Sans" w:hAnsi="Open Sans" w:cs="Open Sans"/>
           <w:i/>
           <w:noProof/>
           <w:lang w:eastAsia="fr-FR"/>
         </w:rPr>
+      </w:pPr>
+      <w:r>
+        <w:rPr>
+          <w:rFonts w:ascii="Open Sans" w:hAnsi="Open Sans" w:cs="Open Sans"/>
+          <w:i/>
+        </w:rPr>
+        <w:t>Envoi d’un mail</w:t>
+      </w:r>
+      <w:r>
+        <w:rPr>
+          <w:rFonts w:ascii="Open Sans" w:hAnsi="Open Sans" w:cs="Open Sans"/>
+          <w:i/>
+        </w:rPr>
+        <w:t> :</w:t>
+      </w:r>
+      <w:r>
+        <w:rPr>
+          <w:rFonts w:ascii="Open Sans" w:hAnsi="Open Sans" w:cs="Open Sans"/>
+          <w:i/>
+          <w:noProof/>
+          <w:lang w:eastAsia="fr-FR"/>
+        </w:rPr>
+        <w:t xml:space="preserve"> </w:t>
+      </w:r>
+    </w:p>
+    <w:p>
+      <w:pPr>
+        <w:rPr>
+          <w:rFonts w:ascii="Open Sans" w:hAnsi="Open Sans" w:cs="Open Sans"/>
+          <w:i/>
+          <w:noProof/>
+          <w:lang w:eastAsia="fr-FR"/>
+        </w:rPr>
+      </w:pPr>
+    </w:p>
+    <w:p>
+      <w:pPr>
+        <w:rPr>
+          <w:rFonts w:ascii="Open Sans" w:hAnsi="Open Sans" w:cs="Open Sans"/>
+          <w:i/>
+          <w:noProof/>
+          <w:lang w:eastAsia="fr-FR"/>
+        </w:rPr>
+      </w:pPr>
+      <w:r>
+        <w:rPr>
+          <w:rFonts w:ascii="Open Sans" w:hAnsi="Open Sans" w:cs="Open Sans"/>
+          <w:i/>
+          <w:noProof/>
+          <w:lang w:eastAsia="fr-FR"/>
+        </w:rPr>
+        <w:drawing>
+          <wp:inline distT="0" distB="0" distL="0" distR="0" wp14:anchorId="2A46F6B4" wp14:editId="7F7321F1">
+            <wp:extent cx="5555411" cy="2786903"/>
+            <wp:effectExtent l="0" t="0" r="7620" b="0"/>
+            <wp:docPr id="4" name="Picture 4" descr="envoimai"/>
+            <wp:cNvGraphicFramePr>
+              <a:graphicFrameLocks xmlns:a="http://schemas.openxmlformats.org/drawingml/2006/main" noChangeAspect="1"/>
+            </wp:cNvGraphicFramePr>
+            <a:graphic xmlns:a="http://schemas.openxmlformats.org/drawingml/2006/main">
+              <a:graphicData uri="http://schemas.openxmlformats.org/drawingml/2006/picture">
+                <pic:pic xmlns:pic="http://schemas.openxmlformats.org/drawingml/2006/picture">
+                  <pic:nvPicPr>
+                    <pic:cNvPr id="0" name="Picture 2" descr="envoimai"/>
+                    <pic:cNvPicPr>
+                      <a:picLocks noChangeAspect="1" noChangeArrowheads="1"/>
+                    </pic:cNvPicPr>
+                  </pic:nvPicPr>
+                  <pic:blipFill>
+                    <a:blip r:embed="rId10">
+                      <a:extLst>
+                        <a:ext uri="{28A0092B-C50C-407E-A947-70E740481C1C}">
+                          <a14:useLocalDpi xmlns:a14="http://schemas.microsoft.com/office/drawing/2010/main" val="0"/>
+                        </a:ext>
+                      </a:extLst>
+                    </a:blip>
+                    <a:srcRect/>
+                    <a:stretch>
+                      <a:fillRect/>
+                    </a:stretch>
+                  </pic:blipFill>
+                  <pic:spPr bwMode="auto">
+                    <a:xfrm>
+                      <a:off x="0" y="0"/>
+                      <a:ext cx="5555411" cy="2786903"/>
+                    </a:xfrm>
+                    <a:prstGeom prst="rect">
+                      <a:avLst/>
+                    </a:prstGeom>
+                    <a:noFill/>
+                    <a:ln>
+                      <a:noFill/>
+                    </a:ln>
+                  </pic:spPr>
+                </pic:pic>
+              </a:graphicData>
+            </a:graphic>
+          </wp:inline>
+        </w:drawing>
+      </w:r>
+    </w:p>
+    <w:p>
+      <w:pPr>
+        <w:rPr>
+          <w:rFonts w:ascii="Open Sans" w:hAnsi="Open Sans" w:cs="Open Sans"/>
+          <w:i/>
+          <w:noProof/>
+          <w:lang w:eastAsia="fr-FR"/>
+        </w:rPr>
+      </w:pPr>
+    </w:p>
+    <w:p>
+      <w:pPr>
+        <w:rPr>
+          <w:rFonts w:ascii="Open Sans" w:hAnsi="Open Sans" w:cs="Open Sans"/>
+          <w:i/>
+          <w:noProof/>
+          <w:lang w:eastAsia="fr-FR"/>
+        </w:rPr>
+      </w:pPr>
+    </w:p>
+    <w:p>
+      <w:pPr>
+        <w:rPr>
+          <w:rFonts w:ascii="Open Sans" w:hAnsi="Open Sans" w:cs="Open Sans"/>
+          <w:i/>
+        </w:rPr>
+      </w:pPr>
+    </w:p>
+    <w:p>
+      <w:pPr>
+        <w:rPr>
+          <w:rFonts w:ascii="Open Sans" w:hAnsi="Open Sans" w:cs="Open Sans"/>
+          <w:i/>
+          <w:noProof/>
+          <w:lang w:eastAsia="fr-FR"/>
+        </w:rPr>
+      </w:pPr>
+    </w:p>
+    <w:p>
+      <w:pPr>
+        <w:rPr>
+          <w:rFonts w:ascii="Open Sans" w:hAnsi="Open Sans" w:cs="Open Sans"/>
+          <w:i/>
+          <w:noProof/>
+          <w:lang w:eastAsia="fr-FR"/>
+        </w:rPr>
+      </w:pPr>
+    </w:p>
+    <w:p>
+      <w:pPr>
+        <w:rPr>
+          <w:rFonts w:ascii="Open Sans" w:hAnsi="Open Sans" w:cs="Open Sans"/>
+          <w:i/>
+          <w:noProof/>
+          <w:lang w:eastAsia="fr-FR"/>
+        </w:rPr>
+      </w:pPr>
+    </w:p>
+    <w:p>
+      <w:pPr>
+        <w:rPr>
+          <w:rFonts w:ascii="Open Sans" w:hAnsi="Open Sans" w:cs="Open Sans"/>
+          <w:i/>
+          <w:noProof/>
+          <w:lang w:eastAsia="fr-FR"/>
+        </w:rPr>
+      </w:pPr>
+      <w:r>
+        <w:rPr>
+          <w:rFonts w:ascii="Open Sans" w:hAnsi="Open Sans" w:cs="Open Sans"/>
+          <w:i/>
+          <w:noProof/>
+          <w:lang w:eastAsia="fr-FR"/>
+        </w:rPr>
+        <w:lastRenderedPageBreak/>
+        <w:t>Lecture d’un mail :</w:t>
+      </w:r>
+    </w:p>
+    <w:p>
+      <w:pPr>
+        <w:rPr>
+          <w:rFonts w:ascii="Open Sans" w:hAnsi="Open Sans" w:cs="Open Sans"/>
+          <w:i/>
+        </w:rPr>
+      </w:pPr>
+    </w:p>
+    <w:p>
+      <w:pPr>
+        <w:rPr>
+          <w:rFonts w:ascii="Open Sans" w:hAnsi="Open Sans" w:cs="Open Sans"/>
+          <w:i/>
+        </w:rPr>
+      </w:pPr>
+    </w:p>
+    <w:p>
+      <w:pPr>
+        <w:rPr>
+          <w:rFonts w:ascii="Open Sans" w:hAnsi="Open Sans" w:cs="Open Sans"/>
+          <w:i/>
+        </w:rPr>
+      </w:pPr>
+      <w:r>
+        <w:rPr>
+          <w:rFonts w:ascii="Open Sans" w:hAnsi="Open Sans" w:cs="Open Sans"/>
+          <w:i/>
+          <w:noProof/>
+          <w:lang w:eastAsia="fr-FR"/>
+        </w:rPr>
+        <w:drawing>
+          <wp:inline distT="0" distB="0" distL="0" distR="0">
+            <wp:extent cx="5633049" cy="2863156"/>
+            <wp:effectExtent l="0" t="0" r="6350" b="0"/>
+            <wp:docPr id="3" name="Picture 3" descr="lectmail"/>
+            <wp:cNvGraphicFramePr>
+              <a:graphicFrameLocks xmlns:a="http://schemas.openxmlformats.org/drawingml/2006/main" noChangeAspect="1"/>
+            </wp:cNvGraphicFramePr>
+            <a:graphic xmlns:a="http://schemas.openxmlformats.org/drawingml/2006/main">
+              <a:graphicData uri="http://schemas.openxmlformats.org/drawingml/2006/picture">
+                <pic:pic xmlns:pic="http://schemas.openxmlformats.org/drawingml/2006/picture">
+                  <pic:nvPicPr>
+                    <pic:cNvPr id="0" name="Picture 3" descr="lectmail"/>
+                    <pic:cNvPicPr>
+                      <a:picLocks noChangeAspect="1" noChangeArrowheads="1"/>
+                    </pic:cNvPicPr>
+                  </pic:nvPicPr>
+                  <pic:blipFill>
+                    <a:blip r:embed="rId11">
+                      <a:extLst>
+                        <a:ext uri="{28A0092B-C50C-407E-A947-70E740481C1C}">
+                          <a14:useLocalDpi xmlns:a14="http://schemas.microsoft.com/office/drawing/2010/main" val="0"/>
+                        </a:ext>
+                      </a:extLst>
+                    </a:blip>
+                    <a:srcRect/>
+                    <a:stretch>
+                      <a:fillRect/>
+                    </a:stretch>
+                  </pic:blipFill>
+                  <pic:spPr bwMode="auto">
+                    <a:xfrm>
+                      <a:off x="0" y="0"/>
+                      <a:ext cx="5642188" cy="2867801"/>
+                    </a:xfrm>
+                    <a:prstGeom prst="rect">
+                      <a:avLst/>
+                    </a:prstGeom>
+                    <a:noFill/>
+                    <a:ln>
+                      <a:noFill/>
+                    </a:ln>
+                  </pic:spPr>
+                </pic:pic>
+              </a:graphicData>
+            </a:graphic>
+          </wp:inline>
+        </w:drawing>
+      </w:r>
+    </w:p>
+    <w:p>
+      <w:pPr>
+        <w:rPr>
+          <w:rFonts w:ascii="Open Sans" w:hAnsi="Open Sans" w:cs="Open Sans"/>
+          <w:i/>
+        </w:rPr>
+      </w:pPr>
+    </w:p>
+    <w:p>
+      <w:pPr>
+        <w:rPr>
+          <w:rFonts w:ascii="Open Sans" w:hAnsi="Open Sans" w:cs="Open Sans"/>
+          <w:i/>
+        </w:rPr>
+      </w:pPr>
+    </w:p>
+    <w:p>
+      <w:pPr>
+        <w:jc w:val="both"/>
+        <w:rPr>
+          <w:rFonts w:ascii="Open Sans" w:hAnsi="Open Sans" w:cs="Open Sans"/>
+          <w:i/>
+        </w:rPr>
+      </w:pPr>
+      <w:r>
+        <w:rPr>
+          <w:rFonts w:ascii="Open Sans" w:hAnsi="Open Sans" w:cs="Open Sans"/>
+          <w:i/>
+        </w:rPr>
+        <w:t>Votre boîte de réception</w:t>
+      </w:r>
+      <w:r>
+        <w:rPr>
+          <w:rFonts w:ascii="Open Sans" w:hAnsi="Open Sans" w:cs="Open Sans"/>
+          <w:i/>
+        </w:rPr>
+        <w:t> :</w:t>
+      </w:r>
+    </w:p>
+    <w:p>
+      <w:pPr>
+        <w:jc w:val="both"/>
+        <w:rPr>
+          <w:rFonts w:ascii="Open Sans" w:hAnsi="Open Sans" w:cs="Open Sans"/>
+          <w:i/>
+        </w:rPr>
+      </w:pPr>
+    </w:p>
+    <w:p>
+      <w:pPr>
+        <w:jc w:val="both"/>
+        <w:rPr>
+          <w:rFonts w:ascii="Open Sans" w:hAnsi="Open Sans" w:cs="Open Sans"/>
+          <w:i/>
+        </w:rPr>
+      </w:pPr>
+    </w:p>
+    <w:p>
+      <w:pPr>
+        <w:jc w:val="both"/>
+        <w:rPr>
+          <w:rFonts w:ascii="Open Sans" w:hAnsi="Open Sans" w:cs="Open Sans"/>
+          <w:i/>
+        </w:rPr>
+      </w:pPr>
+      <w:r>
+        <w:rPr>
+          <w:rFonts w:ascii="Open Sans" w:hAnsi="Open Sans" w:cs="Open Sans"/>
+          <w:i/>
+          <w:noProof/>
+          <w:lang w:eastAsia="fr-FR"/>
+        </w:rPr>
+        <w:drawing>
+          <wp:inline distT="0" distB="0" distL="0" distR="0">
+            <wp:extent cx="5753100" cy="2924175"/>
+            <wp:effectExtent l="0" t="0" r="0" b="9525"/>
+            <wp:docPr id="2" name="Picture 2" descr="boiterecep"/>
+            <wp:cNvGraphicFramePr>
+              <a:graphicFrameLocks xmlns:a="http://schemas.openxmlformats.org/drawingml/2006/main" noChangeAspect="1"/>
+            </wp:cNvGraphicFramePr>
+            <a:graphic xmlns:a="http://schemas.openxmlformats.org/drawingml/2006/main">
+              <a:graphicData uri="http://schemas.openxmlformats.org/drawingml/2006/picture">
+                <pic:pic xmlns:pic="http://schemas.openxmlformats.org/drawingml/2006/picture">
+                  <pic:nvPicPr>
+                    <pic:cNvPr id="0" name="Picture 4" descr="boiterecep"/>
+                    <pic:cNvPicPr>
+                      <a:picLocks noChangeAspect="1" noChangeArrowheads="1"/>
+                    </pic:cNvPicPr>
+                  </pic:nvPicPr>
+                  <pic:blipFill>
+                    <a:blip r:embed="rId12">
+                      <a:extLst>
+                        <a:ext uri="{28A0092B-C50C-407E-A947-70E740481C1C}">
+                          <a14:useLocalDpi xmlns:a14="http://schemas.microsoft.com/office/drawing/2010/main" val="0"/>
+                        </a:ext>
+                      </a:extLst>
+                    </a:blip>
+                    <a:srcRect/>
+                    <a:stretch>
+                      <a:fillRect/>
+                    </a:stretch>
+                  </pic:blipFill>
+                  <pic:spPr bwMode="auto">
+                    <a:xfrm>
+                      <a:off x="0" y="0"/>
+                      <a:ext cx="5753100" cy="2924175"/>
+                    </a:xfrm>
+                    <a:prstGeom prst="rect">
+                      <a:avLst/>
+                    </a:prstGeom>
+                    <a:noFill/>
+                    <a:ln>
+                      <a:noFill/>
+                    </a:ln>
+                  </pic:spPr>
+                </pic:pic>
+              </a:graphicData>
+            </a:graphic>
+          </wp:inline>
+        </w:drawing>
+      </w:r>
+    </w:p>
+    <w:p>
+      <w:pPr>
+        <w:jc w:val="both"/>
+        <w:rPr>
+          <w:rFonts w:ascii="Open Sans" w:hAnsi="Open Sans" w:cs="Open Sans"/>
+        </w:rPr>
+      </w:pPr>
+    </w:p>
+    <w:p>
+      <w:pPr>
+        <w:jc w:val="both"/>
+        <w:rPr>
+          <w:rFonts w:ascii="Open Sans" w:hAnsi="Open Sans" w:cs="Open Sans"/>
+        </w:rPr>
+      </w:pPr>
+      <w:r>
+        <w:rPr>
+          <w:rFonts w:ascii="Open Sans" w:hAnsi="Open Sans" w:cs="Open Sans"/>
+          <w:i/>
+          <w:noProof/>
+          <w:lang w:eastAsia="fr-FR"/>
+        </w:rPr>
+        <w:lastRenderedPageBreak/>
         <mc:AlternateContent>
           <mc:Choice Requires="wps">
             <w:drawing>
-              <wp:anchor distT="45720" distB="45720" distL="114300" distR="114300" simplePos="0" relativeHeight="251659264" behindDoc="0" locked="0" layoutInCell="1" allowOverlap="1">
+              <wp:anchor distT="45720" distB="45720" distL="114300" distR="114300" simplePos="0" relativeHeight="251659264" behindDoc="0" locked="0" layoutInCell="1" allowOverlap="1" wp14:anchorId="41D4D268" wp14:editId="1C98C875">
                 <wp:simplePos x="0" y="0"/>
-                <wp:positionH relativeFrom="column">
-                  <wp:posOffset>1791335</wp:posOffset>
+                <wp:positionH relativeFrom="margin">
+                  <wp:align>center</wp:align>
                 </wp:positionH>
                 <wp:positionV relativeFrom="paragraph">
-                  <wp:posOffset>220345</wp:posOffset>
+                  <wp:posOffset>55</wp:posOffset>
                 </wp:positionV>
                 <wp:extent cx="2164715" cy="2018030"/>
                 <wp:effectExtent l="0" t="0" r="26035" b="20320"/>
@@ -1394,11 +1516,58 @@
                         <w:txbxContent>
                           <w:p>
                             <w:r>
-                              <w:pict>
-                                <v:shape id="_x0000_i1075" type="#_x0000_t75" style="width:157.6pt;height:150.8pt">
-                                  <v:imagedata r:id="rId15" o:title="logo"/>
-                                </v:shape>
-                              </w:pict>
+                              <w:rPr>
+                                <w:noProof/>
+                                <w:lang w:eastAsia="fr-FR"/>
+                              </w:rPr>
+                              <w:drawing>
+                                <wp:inline distT="0" distB="0" distL="0" distR="0">
+                                  <wp:extent cx="1995805" cy="1916430"/>
+                                  <wp:effectExtent l="0" t="0" r="4445" b="7620"/>
+                                  <wp:docPr id="8" name="Picture 8" descr="C:\Users\nicol\AppData\Local\Microsoft\Windows\INetCacheContent.Word\logo.png"/>
+                                  <wp:cNvGraphicFramePr>
+                                    <a:graphicFrameLocks xmlns:a="http://schemas.openxmlformats.org/drawingml/2006/main" noChangeAspect="1"/>
+                                  </wp:cNvGraphicFramePr>
+                                  <a:graphic xmlns:a="http://schemas.openxmlformats.org/drawingml/2006/main">
+                                    <a:graphicData uri="http://schemas.openxmlformats.org/drawingml/2006/picture">
+                                      <pic:pic xmlns:pic="http://schemas.openxmlformats.org/drawingml/2006/picture">
+                                        <pic:nvPicPr>
+                                          <pic:cNvPr id="0" name="Picture 5" descr="C:\Users\nicol\AppData\Local\Microsoft\Windows\INetCacheContent.Word\logo.png"/>
+                                          <pic:cNvPicPr>
+                                            <a:picLocks noChangeAspect="1" noChangeArrowheads="1"/>
+                                          </pic:cNvPicPr>
+                                        </pic:nvPicPr>
+                                        <pic:blipFill>
+                                          <a:blip r:embed="rId13">
+                                            <a:extLst>
+                                              <a:ext uri="{28A0092B-C50C-407E-A947-70E740481C1C}">
+                                                <a14:useLocalDpi xmlns:a14="http://schemas.microsoft.com/office/drawing/2010/main" val="0"/>
+                                              </a:ext>
+                                            </a:extLst>
+                                          </a:blip>
+                                          <a:srcRect/>
+                                          <a:stretch>
+                                            <a:fillRect/>
+                                          </a:stretch>
+                                        </pic:blipFill>
+                                        <pic:spPr bwMode="auto">
+                                          <a:xfrm>
+                                            <a:off x="0" y="0"/>
+                                            <a:ext cx="1995805" cy="1916430"/>
+                                          </a:xfrm>
+                                          <a:prstGeom prst="rect">
+                                            <a:avLst/>
+                                          </a:prstGeom>
+                                          <a:noFill/>
+                                          <a:ln>
+                                            <a:noFill/>
+                                          </a:ln>
+                                        </pic:spPr>
+                                      </pic:pic>
+                                    </a:graphicData>
+                                  </a:graphic>
+                                </wp:inline>
+                              </w:drawing>
                             </w:r>
                           </w:p>
                         </w:txbxContent>
@@ -1420,68 +1589,77 @@
           </mc:Choice>
           <mc:Fallback>
             <w:pict>
-              <v:shapetype id="_x0000_t202" coordsize="21600,21600" o:spt="202" path="m,l,21600r21600,l21600,xe">
+              <v:shapetype w14:anchorId="41D4D268" id="_x0000_t202" coordsize="21600,21600" o:spt="202" path="m,l,21600r21600,l21600,xe">
                 <v:stroke joinstyle="miter"/>
                 <v:path gradientshapeok="t" o:connecttype="rect"/>
               </v:shapetype>
-              <v:shape id="Text Box 2" o:spid="_x0000_s1026" type="#_x0000_t202" style="position:absolute;left:0;text-align:left;margin-left:141.05pt;margin-top:17.35pt;width:170.45pt;height:158.9pt;z-index:251659264;visibility:visible;mso-wrap-style:square;mso-width-percent:0;mso-height-percent:0;mso-wrap-distance-left:9pt;mso-wrap-distance-top:3.6pt;mso-wrap-distance-right:9pt;mso-wrap-distance-bottom:3.6pt;mso-position-horizontal:absolute;mso-position-horizontal-relative:text;mso-position-vertical:absolute;mso-position-vertical-relative:text;mso-width-percent:0;mso-height-percent:0;mso-width-relative:margin;mso-height-relative:margin;v-text-anchor:top" o:gfxdata="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">
+              <v:shape id="Text Box 2" o:spid="_x0000_s1026" type="#_x0000_t202" style="position:absolute;left:0;text-align:left;margin-left:0;margin-top:0;width:170.45pt;height:158.9pt;z-index:251659264;visibility:visible;mso-wrap-style:square;mso-width-percent:0;mso-height-percent:0;mso-wrap-distance-left:9pt;mso-wrap-distance-top:3.6pt;mso-wrap-distance-right:9pt;mso-wrap-distance-bottom:3.6pt;mso-position-horizontal:center;mso-position-horizontal-relative:margin;mso-position-vertical:absolute;mso-position-vertical-relative:text;mso-width-percent:0;mso-height-percent:0;mso-width-relative:margin;mso-height-relative:margin;v-text-anchor:top" o:gfxdata="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">
                 <v:textbox>
                   <w:txbxContent>
                     <w:p>
                       <w:r>
-                        <w:pict>
-                          <v:shape id="_x0000_i1075" type="#_x0000_t75" style="width:157.6pt;height:150.8pt">
-                            <v:imagedata r:id="rId15" o:title="logo"/>
-                          </v:shape>
-                        </w:pict>
+                        <w:rPr>
+                          <w:noProof/>
+                          <w:lang w:eastAsia="fr-FR"/>
+                        </w:rPr>
+                        <w:drawing>
+                          <wp:inline distT="0" distB="0" distL="0" distR="0">
+                            <wp:extent cx="1995805" cy="1916430"/>
+                            <wp:effectExtent l="0" t="0" r="4445" b="7620"/>
+                            <wp:docPr id="8" name="Picture 8" descr="C:\Users\nicol\AppData\Local\Microsoft\Windows\INetCacheContent.Word\logo.png"/>
+                            <wp:cNvGraphicFramePr>
+                              <a:graphicFrameLocks xmlns:a="http://schemas.openxmlformats.org/drawingml/2006/main" noChangeAspect="1"/>
+                            </wp:cNvGraphicFramePr>
+                            <a:graphic xmlns:a="http://schemas.openxmlformats.org/drawingml/2006/main">
+                              <a:graphicData uri="http://schemas.openxmlformats.org/drawingml/2006/picture">
+                                <pic:pic xmlns:pic="http://schemas.openxmlformats.org/drawingml/2006/picture">
+                                  <pic:nvPicPr>
+                                    <pic:cNvPr id="0" name="Picture 5" descr="C:\Users\nicol\AppData\Local\Microsoft\Windows\INetCacheContent.Word\logo.png"/>
+                                    <pic:cNvPicPr>
+                                      <a:picLocks noChangeAspect="1" noChangeArrowheads="1"/>
+                                    </pic:cNvPicPr>
+                                  </pic:nvPicPr>
+                                  <pic:blipFill>
+                                    <a:blip r:embed="rId14">
+                                      <a:extLst>
+                                        <a:ext uri="{28A0092B-C50C-407E-A947-70E740481C1C}">
+                                          <a14:useLocalDpi xmlns:a14="http://schemas.microsoft.com/office/drawing/2010/main" val="0"/>
+                                        </a:ext>
+                                      </a:extLst>
+                                    </a:blip>
+                                    <a:srcRect/>
+                                    <a:stretch>
+                                      <a:fillRect/>
+                                    </a:stretch>
+                                  </pic:blipFill>
+                                  <pic:spPr bwMode="auto">
+                                    <a:xfrm>
+                                      <a:off x="0" y="0"/>
+                                      <a:ext cx="1995805" cy="1916430"/>
+                                    </a:xfrm>
+                                    <a:prstGeom prst="rect">
+                                      <a:avLst/>
+                                    </a:prstGeom>
+                                    <a:noFill/>
+                                    <a:ln>
+                                      <a:noFill/>
+                                    </a:ln>
+                                  </pic:spPr>
+                                </pic:pic>
+                              </a:graphicData>
+                            </a:graphic>
+                          </wp:inline>
+                        </w:drawing>
                       </w:r>
                     </w:p>
                   </w:txbxContent>
                 </v:textbox>
-                <w10:wrap type="square"/>
+                <w10:wrap type="square" anchorx="margin"/>
               </v:shape>
             </w:pict>
           </mc:Fallback>
         </mc:AlternateContent>
       </w:r>
-    </w:p>
-    <w:p>
-      <w:pPr>
-        <w:jc w:val="both"/>
-        <w:rPr>
-          <w:rFonts w:ascii="Open Sans" w:hAnsi="Open Sans" w:cs="Open Sans"/>
-          <w:i/>
-        </w:rPr>
-      </w:pPr>
-    </w:p>
-    <w:p>
-      <w:pPr>
-        <w:jc w:val="both"/>
-        <w:rPr>
-          <w:rFonts w:ascii="Open Sans" w:hAnsi="Open Sans" w:cs="Open Sans"/>
-          <w:i/>
-        </w:rPr>
-      </w:pPr>
-    </w:p>
-    <w:p>
-      <w:pPr>
-        <w:jc w:val="both"/>
-        <w:rPr>
-          <w:rFonts w:ascii="Open Sans" w:hAnsi="Open Sans" w:cs="Open Sans"/>
-          <w:i/>
-        </w:rPr>
-      </w:pPr>
-    </w:p>
-    <w:p>
-      <w:pPr>
-        <w:jc w:val="both"/>
-        <w:rPr>
-          <w:rFonts w:ascii="Open Sans" w:hAnsi="Open Sans" w:cs="Open Sans"/>
-          <w:i/>
-        </w:rPr>
-      </w:pPr>
-      <w:bookmarkStart w:id="0" w:name="_GoBack"/>
-      <w:bookmarkEnd w:id="0"/>
     </w:p>
     <w:sectPr>
       <w:pgSz w:w="11906" w:h="16838"/>
@@ -2493,16 +2671,4 @@
     </a:ext>
   </a:extLst>
 </a:theme>
-</file>
-
-<file path=customXml/item1.xml><?xml version="1.0" encoding="utf-8"?>
-<b:Sources xmlns:b="http://schemas.openxmlformats.org/officeDocument/2006/bibliography" xmlns="http://schemas.openxmlformats.org/officeDocument/2006/bibliography" SelectedStyle="\APASixthEditionOfficeOnline.xsl" StyleName="APA" Version="6"/>
-</file>
-
-<file path=customXml/itemProps1.xml><?xml version="1.0" encoding="utf-8"?>
-<ds:datastoreItem xmlns:ds="http://schemas.openxmlformats.org/officeDocument/2006/customXml" ds:itemID="{DF615A2E-6B56-42A9-97B6-DD3861C322F0}">
-  <ds:schemaRefs>
-    <ds:schemaRef ds:uri="http://schemas.openxmlformats.org/officeDocument/2006/bibliography"/>
-  </ds:schemaRefs>
-</ds:datastoreItem>
 </file>